--- a/.jar ve .var-jenkins.docx
+++ b/.jar ve .var-jenkins.docx
@@ -4,254 +4,69 @@
   <w:body>
     <w:p>
       <w:r>
-        <w:t>.</w:t>
-      </w:r>
-      <w:proofErr w:type="spellStart"/>
-      <w:r>
-        <w:t>war</w:t>
-      </w:r>
-      <w:proofErr w:type="spellEnd"/>
-      <w:r>
-        <w:t xml:space="preserve"> ve .</w:t>
-      </w:r>
-      <w:proofErr w:type="spellStart"/>
-      <w:r>
-        <w:t>jar</w:t>
-      </w:r>
-      <w:proofErr w:type="spellEnd"/>
-      <w:r>
-        <w:t xml:space="preserve"> </w:t>
-      </w:r>
-      <w:proofErr w:type="spellStart"/>
-      <w:r>
-        <w:t>arasindaki</w:t>
-      </w:r>
-      <w:proofErr w:type="spellEnd"/>
-      <w:r>
-        <w:t xml:space="preserve"> fark </w:t>
-      </w:r>
-      <w:proofErr w:type="spellStart"/>
-      <w:r>
-        <w:t>nmeidr</w:t>
-      </w:r>
-      <w:proofErr w:type="spellEnd"/>
+        <w:t>.war ve .jar arasindaki fark nmeidr</w:t>
+      </w:r>
     </w:p>
     <w:p/>
     <w:p/>
     <w:p>
-      <w:proofErr w:type="spellStart"/>
       <w:r>
         <w:t>ChatGPT</w:t>
       </w:r>
-      <w:proofErr w:type="spellEnd"/>
-    </w:p>
-    <w:p>
-      <w:proofErr w:type="spellStart"/>
+    </w:p>
+    <w:p>
       <w:r>
         <w:t>ChatGPT</w:t>
       </w:r>
-      <w:proofErr w:type="spellEnd"/>
-    </w:p>
-    <w:p>
-      <w:r>
-        <w:t>.</w:t>
-      </w:r>
-      <w:proofErr w:type="spellStart"/>
-      <w:r>
-        <w:t>war</w:t>
-      </w:r>
-      <w:proofErr w:type="spellEnd"/>
-      <w:r>
-        <w:t xml:space="preserve"> ve .</w:t>
-      </w:r>
-      <w:proofErr w:type="spellStart"/>
-      <w:r>
-        <w:t>jar</w:t>
-      </w:r>
-      <w:proofErr w:type="spellEnd"/>
-      <w:r>
-        <w:t xml:space="preserve"> dosya uzantıları, Java platformunda kullanılan farklı türdeki arşiv dosyalarını temsil eder. İşlevsel olarak, bu dosya türleri farklı amaçlara hizmet eder.</w:t>
-      </w:r>
-    </w:p>
-    <w:p>
-      <w:r>
-        <w:t>.</w:t>
-      </w:r>
-      <w:proofErr w:type="spellStart"/>
-      <w:r>
-        <w:t>jar</w:t>
-      </w:r>
-      <w:proofErr w:type="spellEnd"/>
-      <w:r>
-        <w:t xml:space="preserve"> (Java </w:t>
-      </w:r>
-      <w:proofErr w:type="spellStart"/>
-      <w:r>
-        <w:t>ARchive</w:t>
-      </w:r>
-      <w:proofErr w:type="spellEnd"/>
-      <w:r>
-        <w:t>):</w:t>
-      </w:r>
-    </w:p>
-    <w:p>
-      <w:r>
-        <w:t>.</w:t>
-      </w:r>
-      <w:proofErr w:type="spellStart"/>
-      <w:r>
-        <w:t>jar</w:t>
-      </w:r>
-      <w:proofErr w:type="spellEnd"/>
-      <w:r>
-        <w:t xml:space="preserve"> dosyaları genellikle Java uygulama ve kütüphanelerini içeren arşiv dosyalarıdır.</w:t>
-      </w:r>
-    </w:p>
-    <w:p>
-      <w:r>
-        <w:t xml:space="preserve">Bu dosyalar genellikle tek bir Java uygulamasının veya kütüphanesinin derlenmiş </w:t>
-      </w:r>
-      <w:proofErr w:type="spellStart"/>
-      <w:r>
-        <w:t>bytecode'ını</w:t>
-      </w:r>
-      <w:proofErr w:type="spellEnd"/>
-      <w:r>
-        <w:t xml:space="preserve"> (.</w:t>
-      </w:r>
-      <w:proofErr w:type="spellStart"/>
-      <w:r>
-        <w:t>class</w:t>
-      </w:r>
-      <w:proofErr w:type="spellEnd"/>
-      <w:r>
-        <w:t xml:space="preserve"> dosyalarını) içerir.</w:t>
-      </w:r>
-    </w:p>
-    <w:p>
-      <w:r>
-        <w:t>.</w:t>
-      </w:r>
-      <w:proofErr w:type="spellStart"/>
-      <w:r>
-        <w:t>jar</w:t>
-      </w:r>
-      <w:proofErr w:type="spellEnd"/>
-      <w:r>
-        <w:t xml:space="preserve"> dosyaları genellikle bağımsız çalışan uygulamalar veya bağımlılıkların paylaşımı için kullanılır.</w:t>
-      </w:r>
-    </w:p>
-    <w:p>
-      <w:r>
-        <w:t>.</w:t>
-      </w:r>
-      <w:proofErr w:type="spellStart"/>
-      <w:r>
-        <w:t>war</w:t>
-      </w:r>
-      <w:proofErr w:type="spellEnd"/>
-      <w:r>
-        <w:t xml:space="preserve"> (Web </w:t>
-      </w:r>
-      <w:proofErr w:type="spellStart"/>
-      <w:r>
-        <w:t>ARchive</w:t>
-      </w:r>
-      <w:proofErr w:type="spellEnd"/>
-      <w:r>
-        <w:t>):</w:t>
-      </w:r>
-    </w:p>
-    <w:p>
-      <w:r>
-        <w:t>.</w:t>
-      </w:r>
-      <w:proofErr w:type="spellStart"/>
-      <w:r>
-        <w:t>war</w:t>
-      </w:r>
-      <w:proofErr w:type="spellEnd"/>
-      <w:r>
-        <w:t xml:space="preserve"> dosyaları genellikle Java EE (Enterprise Edition) veya Java web uygulamalarını paketlemek için kullanılır.</w:t>
-      </w:r>
-    </w:p>
-    <w:p>
-      <w:r>
-        <w:t>Bir .</w:t>
-      </w:r>
-      <w:proofErr w:type="spellStart"/>
-      <w:r>
-        <w:t>war</w:t>
-      </w:r>
-      <w:proofErr w:type="spellEnd"/>
-      <w:r>
-        <w:t xml:space="preserve"> dosyası, bir veya birden çok Java </w:t>
-      </w:r>
-      <w:proofErr w:type="spellStart"/>
-      <w:r>
-        <w:t>Servlet'i</w:t>
-      </w:r>
-      <w:proofErr w:type="spellEnd"/>
-      <w:r>
-        <w:t>, JSP (</w:t>
-      </w:r>
-      <w:proofErr w:type="spellStart"/>
-      <w:r>
-        <w:t>JavaServer</w:t>
-      </w:r>
-      <w:proofErr w:type="spellEnd"/>
-      <w:r>
-        <w:t xml:space="preserve"> </w:t>
-      </w:r>
-      <w:proofErr w:type="spellStart"/>
-      <w:r>
-        <w:t>Pages</w:t>
-      </w:r>
-      <w:proofErr w:type="spellEnd"/>
-      <w:r>
-        <w:t xml:space="preserve">), HTML, CSS, </w:t>
-      </w:r>
-      <w:proofErr w:type="gramStart"/>
-      <w:r>
-        <w:t>JavaScript,</w:t>
-      </w:r>
-      <w:proofErr w:type="gramEnd"/>
-      <w:r>
-        <w:t xml:space="preserve"> ve diğer web uygulaması kaynak dosyalarını içerebilir.</w:t>
-      </w:r>
-    </w:p>
-    <w:p>
-      <w:r>
-        <w:t>Java web uygulamaları, genellikle bir web sunucusunda çalıştırılmak üzere paketlenmiş .</w:t>
-      </w:r>
-      <w:proofErr w:type="spellStart"/>
-      <w:r>
-        <w:t>war</w:t>
-      </w:r>
-      <w:proofErr w:type="spellEnd"/>
-      <w:r>
-        <w:t xml:space="preserve"> dosyaları olarak dağıtılır.</w:t>
-      </w:r>
-    </w:p>
-    <w:p>
-      <w:r>
-        <w:t>Bu dosya türleri, Java'nın farklı kullanım senaryolarına yönelik olarak geliştirilmiş standart arşivleme formatlarıdır. Eğer genel bir Java uygulaması veya kütüphanesi yapıyorsanız, .</w:t>
-      </w:r>
-      <w:proofErr w:type="spellStart"/>
-      <w:r>
-        <w:t>jar</w:t>
-      </w:r>
-      <w:proofErr w:type="spellEnd"/>
-      <w:r>
-        <w:t xml:space="preserve"> dosyası kullanılabilir. Ancak bir web uygulaması geliştiriyorsanız, bu uygulamayı bir web sunucusunda dağıtmak için .</w:t>
-      </w:r>
-      <w:proofErr w:type="spellStart"/>
-      <w:r>
-        <w:t>war</w:t>
-      </w:r>
-      <w:proofErr w:type="spellEnd"/>
-      <w:r>
-        <w:t xml:space="preserve"> dosyasını kullanmanız genellikle daha uygun olacaktır.</w:t>
+    </w:p>
+    <w:p>
+      <w:r>
+        <w:t>.war ve .jar dosya uzantıları, Java platformunda kullanılan farklı türdeki arşiv dosyalarını temsil eder. İşlevsel olarak, bu dosya türleri farklı amaçlara hizmet eder.</w:t>
+      </w:r>
+    </w:p>
+    <w:p>
+      <w:r>
+        <w:t>.jar (Java ARchive):</w:t>
+      </w:r>
+    </w:p>
+    <w:p>
+      <w:r>
+        <w:t>.jar dosyaları genellikle Java uygulama ve kütüphanelerini içeren arşiv dosyalarıdır.</w:t>
+      </w:r>
+    </w:p>
+    <w:p>
+      <w:r>
+        <w:t>Bu dosyalar genellikle tek bir Java uygulamasının veya kütüphanesinin derlenmiş bytecode'ını (.class dosyalarını) içerir.</w:t>
+      </w:r>
+    </w:p>
+    <w:p>
+      <w:r>
+        <w:t>.jar dosyaları genellikle bağımsız çalışan uygulamalar veya bağımlılıkların paylaşımı için kullanılır.</w:t>
+      </w:r>
+    </w:p>
+    <w:p>
+      <w:r>
+        <w:t>.war (Web ARchive):</w:t>
+      </w:r>
+    </w:p>
+    <w:p>
+      <w:r>
+        <w:t>.war dosyaları genellikle Java EE (Enterprise Edition) veya Java web uygulamalarını paketlemek için kullanılır.</w:t>
+      </w:r>
+    </w:p>
+    <w:p>
+      <w:r>
+        <w:t>Bir .war dosyası, bir veya birden çok Java Servlet'i, JSP (JavaServer Pages), HTML, CSS, JavaScript, ve diğer web uygulaması kaynak dosyalarını içerebilir.</w:t>
+      </w:r>
+    </w:p>
+    <w:p>
+      <w:r>
+        <w:t>Java web uygulamaları, genellikle bir web sunucusunda çalıştırılmak üzere paketlenmiş .war dosyaları olarak dağıtılır.</w:t>
+      </w:r>
+    </w:p>
+    <w:p>
+      <w:r>
+        <w:t>Bu dosya türleri, Java'nın farklı kullanım senaryolarına yönelik olarak geliştirilmiş standart arşivleme formatlarıdır. Eğer genel bir Java uygulaması veya kütüphanesi yapıyorsanız, .jar dosyası kullanılabilir. Ancak bir web uygulaması geliştiriyorsanız, bu uygulamayı bir web sunucusunda dağıtmak için .war dosyasını kullanmanız genellikle daha uygun olacaktır.</w:t>
       </w:r>
     </w:p>
     <w:sectPr>
